--- a/1 - Bases de données/2 - MongoDB/2 - Exercices/Exercice 2.docx
+++ b/1 - Bases de données/2 - MongoDB/2 - Exercices/Exercice 2.docx
@@ -84,78 +84,1256 @@
         </w:rPr>
         <w:t xml:space="preserve">Importez le fichier </w:t>
       </w:r>
-      <w:proofErr w:type="spellStart"/>
       <w:r>
         <w:rPr>
           <w:lang w:val="fr-FR"/>
         </w:rPr>
-        <w:t>dblp.json</w:t>
-      </w:r>
-      <w:proofErr w:type="spellEnd"/>
+        <w:t xml:space="preserve">dblp.json </w:t>
+      </w:r>
       <w:r>
         <w:rPr>
           <w:lang w:val="fr-FR"/>
         </w:rPr>
-        <w:t xml:space="preserve"> </w:t>
+        <w:t>dans une collection qui porte le même nom</w:t>
       </w:r>
       <w:r>
         <w:rPr>
           <w:lang w:val="fr-FR"/>
         </w:rPr>
-        <w:t>dans une collection qui porte le même nom</w:t>
-      </w:r>
-      <w:r>
+        <w:t>.</w:t>
+      </w:r>
+    </w:p>
+    <w:p>
+      <w:pPr>
+        <w:pStyle w:val="Titre1"/>
         <w:rPr>
           <w:lang w:val="fr-FR"/>
         </w:rPr>
-        <w:t>.</w:t>
-      </w:r>
-    </w:p>
-    <w:p>
-      <w:pPr>
-        <w:pStyle w:val="Titre1"/>
+      </w:pPr>
+      <w:r>
         <w:rPr>
           <w:lang w:val="fr-FR"/>
         </w:rPr>
-      </w:pPr>
+        <w:t xml:space="preserve">Les </w:t>
+      </w:r>
       <w:r>
         <w:rPr>
           <w:lang w:val="fr-FR"/>
         </w:rPr>
-        <w:t xml:space="preserve">Les </w:t>
+        <w:t>Requêtes</w:t>
       </w:r>
       <w:r>
         <w:rPr>
           <w:lang w:val="fr-FR"/>
         </w:rPr>
-        <w:t>Requêtes</w:t>
-      </w:r>
-      <w:r>
+        <w:t xml:space="preserve"> simples</w:t>
+      </w:r>
+    </w:p>
+    <w:p>
+      <w:pPr>
         <w:rPr>
           <w:lang w:val="fr-FR"/>
         </w:rPr>
-        <w:t xml:space="preserve"> simples</w:t>
-      </w:r>
-    </w:p>
-    <w:p>
-      <w:pPr>
+      </w:pPr>
+      <w:r>
         <w:rPr>
           <w:lang w:val="fr-FR"/>
         </w:rPr>
-      </w:pPr>
-      <w:r>
+        <w:t>Réalisez les requêtes suivantes et coller le code correspondant en dessous de la question</w:t>
+      </w:r>
+    </w:p>
+    <w:p>
+      <w:pPr>
         <w:rPr>
           <w:lang w:val="fr-FR"/>
         </w:rPr>
-        <w:t>Réalisez les requêtes suivantes et coller le code correspondant en dessous de la question</w:t>
-      </w:r>
-    </w:p>
-    <w:p>
-      <w:pPr>
-        <w:rPr>
-          <w:lang w:val="fr-FR"/>
-        </w:rPr>
-      </w:pPr>
+      </w:pPr>
+    </w:p>
+    <w:p>
+      <w:pPr>
+        <w:shd w:val="clear" w:color="auto" w:fill="FFFFFF"/>
+        <w:spacing w:after="0" w:line="405" w:lineRule="atLeast"/>
+        <w:rPr>
+          <w:rFonts w:ascii="Consolas" w:eastAsia="Times New Roman" w:hAnsi="Consolas" w:cs="Times New Roman"/>
+          <w:color w:val="000000"/>
+          <w:sz w:val="30"/>
+          <w:szCs w:val="30"/>
+          <w:lang w:val="fr-FR" w:eastAsia="fr-FR"/>
+        </w:rPr>
+      </w:pPr>
+    </w:p>
+    <w:p>
+      <w:pPr>
+        <w:shd w:val="clear" w:color="auto" w:fill="FFFFFF"/>
+        <w:spacing w:after="0" w:line="405" w:lineRule="atLeast"/>
+        <w:rPr>
+          <w:rFonts w:ascii="Consolas" w:eastAsia="Times New Roman" w:hAnsi="Consolas" w:cs="Times New Roman"/>
+          <w:color w:val="000000"/>
+          <w:sz w:val="30"/>
+          <w:szCs w:val="30"/>
+          <w:lang w:val="fr-FR" w:eastAsia="fr-FR"/>
+        </w:rPr>
+      </w:pPr>
+      <w:r>
+        <w:rPr>
+          <w:rFonts w:ascii="Consolas" w:eastAsia="Times New Roman" w:hAnsi="Consolas" w:cs="Times New Roman"/>
+          <w:color w:val="008000"/>
+          <w:sz w:val="30"/>
+          <w:szCs w:val="30"/>
+          <w:lang w:val="fr-FR" w:eastAsia="fr-FR"/>
+        </w:rPr>
+        <w:t>// 1.   Liste de tous les livres (type « Book ») ;</w:t>
+      </w:r>
+    </w:p>
+    <w:p>
+      <w:pPr>
+        <w:shd w:val="clear" w:color="auto" w:fill="FFFFFF"/>
+        <w:spacing w:after="0" w:line="405" w:lineRule="atLeast"/>
+        <w:rPr>
+          <w:rFonts w:ascii="Consolas" w:eastAsia="Times New Roman" w:hAnsi="Consolas" w:cs="Times New Roman"/>
+          <w:color w:val="000000"/>
+          <w:sz w:val="30"/>
+          <w:szCs w:val="30"/>
+          <w:lang w:val="en-ZA" w:eastAsia="fr-FR"/>
+        </w:rPr>
+      </w:pPr>
+      <w:r>
+        <w:rPr>
+          <w:rFonts w:ascii="Consolas" w:eastAsia="Times New Roman" w:hAnsi="Consolas" w:cs="Times New Roman"/>
+          <w:color w:val="008000"/>
+          <w:sz w:val="30"/>
+          <w:szCs w:val="30"/>
+          <w:lang w:val="en-ZA" w:eastAsia="fr-FR"/>
+        </w:rPr>
+        <w:t>db.dblp.find({"type":"Book"})</w:t>
+      </w:r>
+    </w:p>
+    <w:p>
+      <w:pPr>
+        <w:shd w:val="clear" w:color="auto" w:fill="FFFFFF"/>
+        <w:spacing w:after="300" w:line="405" w:lineRule="atLeast"/>
+        <w:rPr>
+          <w:rFonts w:ascii="Consolas" w:eastAsia="Times New Roman" w:hAnsi="Consolas" w:cs="Times New Roman"/>
+          <w:color w:val="000000"/>
+          <w:sz w:val="30"/>
+          <w:szCs w:val="30"/>
+          <w:lang w:val="en-ZA" w:eastAsia="fr-FR"/>
+        </w:rPr>
+      </w:pPr>
+      <w:r>
+        <w:rPr>
+          <w:rFonts w:ascii="Consolas" w:eastAsia="Times New Roman" w:hAnsi="Consolas" w:cs="Times New Roman"/>
+          <w:color w:val="000000"/>
+          <w:sz w:val="30"/>
+          <w:szCs w:val="30"/>
+          <w:lang w:val="en-ZA" w:eastAsia="fr-FR"/>
+        </w:rPr>
+        <w:br/>
+      </w:r>
+      <w:r>
+        <w:rPr>
+          <w:rFonts w:ascii="Consolas" w:eastAsia="Times New Roman" w:hAnsi="Consolas" w:cs="Times New Roman"/>
+          <w:color w:val="000000"/>
+          <w:sz w:val="30"/>
+          <w:szCs w:val="30"/>
+          <w:lang w:val="en-ZA" w:eastAsia="fr-FR"/>
+        </w:rPr>
+        <w:br/>
+      </w:r>
+    </w:p>
+    <w:p>
+      <w:pPr>
+        <w:shd w:val="clear" w:color="auto" w:fill="FFFFFF"/>
+        <w:spacing w:after="0" w:line="405" w:lineRule="atLeast"/>
+        <w:rPr>
+          <w:rFonts w:ascii="Consolas" w:eastAsia="Times New Roman" w:hAnsi="Consolas" w:cs="Times New Roman"/>
+          <w:color w:val="000000"/>
+          <w:sz w:val="30"/>
+          <w:szCs w:val="30"/>
+          <w:lang w:val="fr-FR" w:eastAsia="fr-FR"/>
+        </w:rPr>
+      </w:pPr>
+      <w:r>
+        <w:rPr>
+          <w:rFonts w:ascii="Consolas" w:eastAsia="Times New Roman" w:hAnsi="Consolas" w:cs="Times New Roman"/>
+          <w:color w:val="008000"/>
+          <w:sz w:val="30"/>
+          <w:szCs w:val="30"/>
+          <w:lang w:val="fr-FR" w:eastAsia="fr-FR"/>
+        </w:rPr>
+        <w:t>// 2.   Liste des publications depuis 2011 ;</w:t>
+      </w:r>
+    </w:p>
+    <w:p>
+      <w:pPr>
+        <w:shd w:val="clear" w:color="auto" w:fill="FFFFFF"/>
+        <w:spacing w:after="0" w:line="405" w:lineRule="atLeast"/>
+        <w:rPr>
+          <w:rFonts w:ascii="Consolas" w:eastAsia="Times New Roman" w:hAnsi="Consolas" w:cs="Times New Roman"/>
+          <w:color w:val="000000"/>
+          <w:sz w:val="30"/>
+          <w:szCs w:val="30"/>
+          <w:lang w:val="fr-FR" w:eastAsia="fr-FR"/>
+        </w:rPr>
+      </w:pPr>
+      <w:r>
+        <w:rPr>
+          <w:rFonts w:ascii="Consolas" w:eastAsia="Times New Roman" w:hAnsi="Consolas" w:cs="Times New Roman"/>
+          <w:color w:val="008000"/>
+          <w:sz w:val="30"/>
+          <w:szCs w:val="30"/>
+          <w:lang w:val="fr-FR" w:eastAsia="fr-FR"/>
+        </w:rPr>
+        <w:t>db.dblp.find({"year":{$gte : 2011}});</w:t>
+      </w:r>
+    </w:p>
+    <w:p>
+      <w:pPr>
+        <w:shd w:val="clear" w:color="auto" w:fill="FFFFFF"/>
+        <w:spacing w:after="300" w:line="405" w:lineRule="atLeast"/>
+        <w:rPr>
+          <w:rFonts w:ascii="Consolas" w:eastAsia="Times New Roman" w:hAnsi="Consolas" w:cs="Times New Roman"/>
+          <w:color w:val="000000"/>
+          <w:sz w:val="30"/>
+          <w:szCs w:val="30"/>
+          <w:lang w:val="fr-FR" w:eastAsia="fr-FR"/>
+        </w:rPr>
+      </w:pPr>
+    </w:p>
+    <w:p>
+      <w:pPr>
+        <w:shd w:val="clear" w:color="auto" w:fill="FFFFFF"/>
+        <w:spacing w:after="0" w:line="405" w:lineRule="atLeast"/>
+        <w:rPr>
+          <w:rFonts w:ascii="Consolas" w:eastAsia="Times New Roman" w:hAnsi="Consolas" w:cs="Times New Roman"/>
+          <w:color w:val="000000"/>
+          <w:sz w:val="30"/>
+          <w:szCs w:val="30"/>
+          <w:lang w:val="fr-FR" w:eastAsia="fr-FR"/>
+        </w:rPr>
+      </w:pPr>
+      <w:r>
+        <w:rPr>
+          <w:rFonts w:ascii="Consolas" w:eastAsia="Times New Roman" w:hAnsi="Consolas" w:cs="Times New Roman"/>
+          <w:color w:val="008000"/>
+          <w:sz w:val="30"/>
+          <w:szCs w:val="30"/>
+          <w:lang w:val="fr-FR" w:eastAsia="fr-FR"/>
+        </w:rPr>
+        <w:t>// 3.   Liste des livres depuis 2014 ;</w:t>
+      </w:r>
+    </w:p>
+    <w:p>
+      <w:pPr>
+        <w:shd w:val="clear" w:color="auto" w:fill="FFFFFF"/>
+        <w:spacing w:after="0" w:line="405" w:lineRule="atLeast"/>
+        <w:rPr>
+          <w:rFonts w:ascii="Consolas" w:eastAsia="Times New Roman" w:hAnsi="Consolas" w:cs="Times New Roman"/>
+          <w:color w:val="000000"/>
+          <w:sz w:val="30"/>
+          <w:szCs w:val="30"/>
+          <w:lang w:val="en-ZA" w:eastAsia="fr-FR"/>
+        </w:rPr>
+      </w:pPr>
+      <w:r>
+        <w:rPr>
+          <w:rFonts w:ascii="Consolas" w:eastAsia="Times New Roman" w:hAnsi="Consolas" w:cs="Times New Roman"/>
+          <w:color w:val="008000"/>
+          <w:sz w:val="30"/>
+          <w:szCs w:val="30"/>
+          <w:lang w:val="en-ZA" w:eastAsia="fr-FR"/>
+        </w:rPr>
+        <w:t>db.dblp.find({type:"Book",year:{$gte : 2014}});</w:t>
+      </w:r>
+    </w:p>
+    <w:p>
+      <w:pPr>
+        <w:shd w:val="clear" w:color="auto" w:fill="FFFFFF"/>
+        <w:spacing w:after="300" w:line="405" w:lineRule="atLeast"/>
+        <w:rPr>
+          <w:rFonts w:ascii="Consolas" w:eastAsia="Times New Roman" w:hAnsi="Consolas" w:cs="Times New Roman"/>
+          <w:color w:val="000000"/>
+          <w:sz w:val="30"/>
+          <w:szCs w:val="30"/>
+          <w:lang w:val="en-ZA" w:eastAsia="fr-FR"/>
+        </w:rPr>
+      </w:pPr>
+    </w:p>
+    <w:p>
+      <w:pPr>
+        <w:shd w:val="clear" w:color="auto" w:fill="FFFFFF"/>
+        <w:spacing w:after="0" w:line="405" w:lineRule="atLeast"/>
+        <w:rPr>
+          <w:rFonts w:ascii="Consolas" w:eastAsia="Times New Roman" w:hAnsi="Consolas" w:cs="Times New Roman"/>
+          <w:color w:val="000000"/>
+          <w:sz w:val="30"/>
+          <w:szCs w:val="30"/>
+          <w:lang w:val="fr-FR" w:eastAsia="fr-FR"/>
+        </w:rPr>
+      </w:pPr>
+      <w:r>
+        <w:rPr>
+          <w:rFonts w:ascii="Consolas" w:eastAsia="Times New Roman" w:hAnsi="Consolas" w:cs="Times New Roman"/>
+          <w:color w:val="008000"/>
+          <w:sz w:val="30"/>
+          <w:szCs w:val="30"/>
+          <w:lang w:val="fr-FR" w:eastAsia="fr-FR"/>
+        </w:rPr>
+        <w:t>// 4.   Liste des publications de l’auteur « Toru Ishida » ;</w:t>
+      </w:r>
+    </w:p>
+    <w:p>
+      <w:pPr>
+        <w:shd w:val="clear" w:color="auto" w:fill="FFFFFF"/>
+        <w:spacing w:after="0" w:line="405" w:lineRule="atLeast"/>
+        <w:rPr>
+          <w:rFonts w:ascii="Consolas" w:eastAsia="Times New Roman" w:hAnsi="Consolas" w:cs="Times New Roman"/>
+          <w:color w:val="000000"/>
+          <w:sz w:val="30"/>
+          <w:szCs w:val="30"/>
+          <w:lang w:val="en-ZA" w:eastAsia="fr-FR"/>
+        </w:rPr>
+      </w:pPr>
+      <w:r>
+        <w:rPr>
+          <w:rFonts w:ascii="Consolas" w:eastAsia="Times New Roman" w:hAnsi="Consolas" w:cs="Times New Roman"/>
+          <w:color w:val="008000"/>
+          <w:sz w:val="30"/>
+          <w:szCs w:val="30"/>
+          <w:lang w:val="en-ZA" w:eastAsia="fr-FR"/>
+        </w:rPr>
+        <w:t>db.dblp.find({authors:"Toru Ishida"});</w:t>
+      </w:r>
+    </w:p>
+    <w:p>
+      <w:pPr>
+        <w:shd w:val="clear" w:color="auto" w:fill="FFFFFF"/>
+        <w:spacing w:after="300" w:line="405" w:lineRule="atLeast"/>
+        <w:rPr>
+          <w:rFonts w:ascii="Consolas" w:eastAsia="Times New Roman" w:hAnsi="Consolas" w:cs="Times New Roman"/>
+          <w:color w:val="000000"/>
+          <w:sz w:val="30"/>
+          <w:szCs w:val="30"/>
+          <w:lang w:val="en-ZA" w:eastAsia="fr-FR"/>
+        </w:rPr>
+      </w:pPr>
+    </w:p>
+    <w:p>
+      <w:pPr>
+        <w:shd w:val="clear" w:color="auto" w:fill="FFFFFF"/>
+        <w:spacing w:after="0" w:line="405" w:lineRule="atLeast"/>
+        <w:rPr>
+          <w:rFonts w:ascii="Consolas" w:eastAsia="Times New Roman" w:hAnsi="Consolas" w:cs="Times New Roman"/>
+          <w:color w:val="000000"/>
+          <w:sz w:val="30"/>
+          <w:szCs w:val="30"/>
+          <w:lang w:val="fr-FR" w:eastAsia="fr-FR"/>
+        </w:rPr>
+      </w:pPr>
+      <w:r>
+        <w:rPr>
+          <w:rFonts w:ascii="Consolas" w:eastAsia="Times New Roman" w:hAnsi="Consolas" w:cs="Times New Roman"/>
+          <w:color w:val="008000"/>
+          <w:sz w:val="30"/>
+          <w:szCs w:val="30"/>
+          <w:lang w:val="fr-FR" w:eastAsia="fr-FR"/>
+        </w:rPr>
+        <w:t>// 5.   Liste de tous les éditeurs (type « publisher »), distincts ;</w:t>
+      </w:r>
+    </w:p>
+    <w:p>
+      <w:pPr>
+        <w:shd w:val="clear" w:color="auto" w:fill="FFFFFF"/>
+        <w:spacing w:after="0" w:line="405" w:lineRule="atLeast"/>
+        <w:rPr>
+          <w:rFonts w:ascii="Consolas" w:eastAsia="Times New Roman" w:hAnsi="Consolas" w:cs="Times New Roman"/>
+          <w:color w:val="000000"/>
+          <w:sz w:val="30"/>
+          <w:szCs w:val="30"/>
+          <w:lang w:val="en-ZA" w:eastAsia="fr-FR"/>
+        </w:rPr>
+      </w:pPr>
+      <w:r>
+        <w:rPr>
+          <w:rFonts w:ascii="Consolas" w:eastAsia="Times New Roman" w:hAnsi="Consolas" w:cs="Times New Roman"/>
+          <w:color w:val="008000"/>
+          <w:sz w:val="30"/>
+          <w:szCs w:val="30"/>
+          <w:lang w:val="en-ZA" w:eastAsia="fr-FR"/>
+        </w:rPr>
+        <w:t>db.dblp.distinct("editor",{publisher:{$exists : true}});</w:t>
+      </w:r>
+    </w:p>
+    <w:p>
+      <w:pPr>
+        <w:shd w:val="clear" w:color="auto" w:fill="FFFFFF"/>
+        <w:spacing w:after="300" w:line="405" w:lineRule="atLeast"/>
+        <w:rPr>
+          <w:rFonts w:ascii="Consolas" w:eastAsia="Times New Roman" w:hAnsi="Consolas" w:cs="Times New Roman"/>
+          <w:color w:val="000000"/>
+          <w:sz w:val="30"/>
+          <w:szCs w:val="30"/>
+          <w:lang w:val="en-ZA" w:eastAsia="fr-FR"/>
+        </w:rPr>
+      </w:pPr>
+    </w:p>
+    <w:p>
+      <w:pPr>
+        <w:shd w:val="clear" w:color="auto" w:fill="FFFFFF"/>
+        <w:spacing w:after="0" w:line="405" w:lineRule="atLeast"/>
+        <w:rPr>
+          <w:rFonts w:ascii="Consolas" w:eastAsia="Times New Roman" w:hAnsi="Consolas" w:cs="Times New Roman"/>
+          <w:color w:val="000000"/>
+          <w:sz w:val="30"/>
+          <w:szCs w:val="30"/>
+          <w:lang w:val="fr-FR" w:eastAsia="fr-FR"/>
+        </w:rPr>
+      </w:pPr>
+      <w:r>
+        <w:rPr>
+          <w:rFonts w:ascii="Consolas" w:eastAsia="Times New Roman" w:hAnsi="Consolas" w:cs="Times New Roman"/>
+          <w:color w:val="008000"/>
+          <w:sz w:val="30"/>
+          <w:szCs w:val="30"/>
+          <w:lang w:val="fr-FR" w:eastAsia="fr-FR"/>
+        </w:rPr>
+        <w:t>// 6.   Liste de tous les auteurs distincts ;</w:t>
+      </w:r>
+    </w:p>
+    <w:p>
+      <w:pPr>
+        <w:shd w:val="clear" w:color="auto" w:fill="FFFFFF"/>
+        <w:spacing w:after="0" w:line="405" w:lineRule="atLeast"/>
+        <w:rPr>
+          <w:rFonts w:ascii="Consolas" w:eastAsia="Times New Roman" w:hAnsi="Consolas" w:cs="Times New Roman"/>
+          <w:color w:val="000000"/>
+          <w:sz w:val="30"/>
+          <w:szCs w:val="30"/>
+          <w:lang w:val="fr-FR" w:eastAsia="fr-FR"/>
+        </w:rPr>
+      </w:pPr>
+      <w:r>
+        <w:rPr>
+          <w:rFonts w:ascii="Consolas" w:eastAsia="Times New Roman" w:hAnsi="Consolas" w:cs="Times New Roman"/>
+          <w:color w:val="008000"/>
+          <w:sz w:val="30"/>
+          <w:szCs w:val="30"/>
+          <w:lang w:val="fr-FR" w:eastAsia="fr-FR"/>
+        </w:rPr>
+        <w:t>db.dblp.distinct("authors")</w:t>
+      </w:r>
+    </w:p>
+    <w:p>
+      <w:pPr>
+        <w:shd w:val="clear" w:color="auto" w:fill="FFFFFF"/>
+        <w:spacing w:after="300" w:line="405" w:lineRule="atLeast"/>
+        <w:rPr>
+          <w:rFonts w:ascii="Consolas" w:eastAsia="Times New Roman" w:hAnsi="Consolas" w:cs="Times New Roman"/>
+          <w:color w:val="000000"/>
+          <w:sz w:val="30"/>
+          <w:szCs w:val="30"/>
+          <w:lang w:val="fr-FR" w:eastAsia="fr-FR"/>
+        </w:rPr>
+      </w:pPr>
+    </w:p>
+    <w:p>
+      <w:pPr>
+        <w:shd w:val="clear" w:color="auto" w:fill="FFFFFF"/>
+        <w:spacing w:after="0" w:line="405" w:lineRule="atLeast"/>
+        <w:rPr>
+          <w:rFonts w:ascii="Consolas" w:eastAsia="Times New Roman" w:hAnsi="Consolas" w:cs="Times New Roman"/>
+          <w:color w:val="000000"/>
+          <w:sz w:val="30"/>
+          <w:szCs w:val="30"/>
+          <w:lang w:val="fr-FR" w:eastAsia="fr-FR"/>
+        </w:rPr>
+      </w:pPr>
+      <w:r>
+        <w:rPr>
+          <w:rFonts w:ascii="Consolas" w:eastAsia="Times New Roman" w:hAnsi="Consolas" w:cs="Times New Roman"/>
+          <w:color w:val="008000"/>
+          <w:sz w:val="30"/>
+          <w:szCs w:val="30"/>
+          <w:lang w:val="fr-FR" w:eastAsia="fr-FR"/>
+        </w:rPr>
+        <w:t>// 7.   Trier les publications de « Toru Ishida » par titre de livre et par page de début ;</w:t>
+      </w:r>
+    </w:p>
+    <w:p>
+      <w:pPr>
+        <w:shd w:val="clear" w:color="auto" w:fill="FFFFFF"/>
+        <w:spacing w:after="0" w:line="405" w:lineRule="atLeast"/>
+        <w:rPr>
+          <w:rFonts w:ascii="Consolas" w:eastAsia="Times New Roman" w:hAnsi="Consolas" w:cs="Times New Roman"/>
+          <w:color w:val="000000"/>
+          <w:sz w:val="30"/>
+          <w:szCs w:val="30"/>
+          <w:lang w:val="en-ZA" w:eastAsia="fr-FR"/>
+        </w:rPr>
+      </w:pPr>
+      <w:r>
+        <w:rPr>
+          <w:rFonts w:ascii="Consolas" w:eastAsia="Times New Roman" w:hAnsi="Consolas" w:cs="Times New Roman"/>
+          <w:color w:val="008000"/>
+          <w:sz w:val="30"/>
+          <w:szCs w:val="30"/>
+          <w:lang w:val="en-ZA" w:eastAsia="fr-FR"/>
+        </w:rPr>
+        <w:t>db.dblp.find(</w:t>
+      </w:r>
+    </w:p>
+    <w:p>
+      <w:pPr>
+        <w:shd w:val="clear" w:color="auto" w:fill="FFFFFF"/>
+        <w:spacing w:after="0" w:line="405" w:lineRule="atLeast"/>
+        <w:rPr>
+          <w:rFonts w:ascii="Consolas" w:eastAsia="Times New Roman" w:hAnsi="Consolas" w:cs="Times New Roman"/>
+          <w:color w:val="000000"/>
+          <w:sz w:val="30"/>
+          <w:szCs w:val="30"/>
+          <w:lang w:val="en-ZA" w:eastAsia="fr-FR"/>
+        </w:rPr>
+      </w:pPr>
+      <w:r>
+        <w:rPr>
+          <w:rFonts w:ascii="Consolas" w:eastAsia="Times New Roman" w:hAnsi="Consolas" w:cs="Times New Roman"/>
+          <w:color w:val="008000"/>
+          <w:sz w:val="30"/>
+          <w:szCs w:val="30"/>
+          <w:lang w:val="en-ZA" w:eastAsia="fr-FR"/>
+        </w:rPr>
+        <w:t xml:space="preserve">    {"authors" :  "Toru Ishida"} </w:t>
+      </w:r>
+    </w:p>
+    <w:p>
+      <w:pPr>
+        <w:shd w:val="clear" w:color="auto" w:fill="FFFFFF"/>
+        <w:spacing w:after="0" w:line="405" w:lineRule="atLeast"/>
+        <w:rPr>
+          <w:rFonts w:ascii="Consolas" w:eastAsia="Times New Roman" w:hAnsi="Consolas" w:cs="Times New Roman"/>
+          <w:color w:val="000000"/>
+          <w:sz w:val="30"/>
+          <w:szCs w:val="30"/>
+          <w:lang w:val="en-ZA" w:eastAsia="fr-FR"/>
+        </w:rPr>
+      </w:pPr>
+      <w:r>
+        <w:rPr>
+          <w:rFonts w:ascii="Consolas" w:eastAsia="Times New Roman" w:hAnsi="Consolas" w:cs="Times New Roman"/>
+          <w:color w:val="008000"/>
+          <w:sz w:val="30"/>
+          <w:szCs w:val="30"/>
+          <w:lang w:val="en-ZA" w:eastAsia="fr-FR"/>
+        </w:rPr>
+        <w:t>   </w:t>
+      </w:r>
+    </w:p>
+    <w:p>
+      <w:pPr>
+        <w:shd w:val="clear" w:color="auto" w:fill="FFFFFF"/>
+        <w:spacing w:after="0" w:line="405" w:lineRule="atLeast"/>
+        <w:rPr>
+          <w:rFonts w:ascii="Consolas" w:eastAsia="Times New Roman" w:hAnsi="Consolas" w:cs="Times New Roman"/>
+          <w:color w:val="000000"/>
+          <w:sz w:val="30"/>
+          <w:szCs w:val="30"/>
+          <w:lang w:val="fr-FR" w:eastAsia="fr-FR"/>
+        </w:rPr>
+      </w:pPr>
+      <w:r>
+        <w:rPr>
+          <w:rFonts w:ascii="Consolas" w:eastAsia="Times New Roman" w:hAnsi="Consolas" w:cs="Times New Roman"/>
+          <w:color w:val="008000"/>
+          <w:sz w:val="30"/>
+          <w:szCs w:val="30"/>
+          <w:lang w:val="fr-FR" w:eastAsia="fr-FR"/>
+        </w:rPr>
+        <w:t>).sort(</w:t>
+      </w:r>
+    </w:p>
+    <w:p>
+      <w:pPr>
+        <w:shd w:val="clear" w:color="auto" w:fill="FFFFFF"/>
+        <w:spacing w:after="0" w:line="405" w:lineRule="atLeast"/>
+        <w:rPr>
+          <w:rFonts w:ascii="Consolas" w:eastAsia="Times New Roman" w:hAnsi="Consolas" w:cs="Times New Roman"/>
+          <w:color w:val="000000"/>
+          <w:sz w:val="30"/>
+          <w:szCs w:val="30"/>
+          <w:lang w:val="fr-FR" w:eastAsia="fr-FR"/>
+        </w:rPr>
+      </w:pPr>
+      <w:r>
+        <w:rPr>
+          <w:rFonts w:ascii="Consolas" w:eastAsia="Times New Roman" w:hAnsi="Consolas" w:cs="Times New Roman"/>
+          <w:color w:val="008000"/>
+          <w:sz w:val="30"/>
+          <w:szCs w:val="30"/>
+          <w:lang w:val="fr-FR" w:eastAsia="fr-FR"/>
+        </w:rPr>
+        <w:t>    {"title" :1 , "pages.start" :1}</w:t>
+      </w:r>
+    </w:p>
+    <w:p>
+      <w:pPr>
+        <w:shd w:val="clear" w:color="auto" w:fill="FFFFFF"/>
+        <w:spacing w:after="0" w:line="405" w:lineRule="atLeast"/>
+        <w:rPr>
+          <w:rFonts w:ascii="Consolas" w:eastAsia="Times New Roman" w:hAnsi="Consolas" w:cs="Times New Roman"/>
+          <w:color w:val="000000"/>
+          <w:sz w:val="30"/>
+          <w:szCs w:val="30"/>
+          <w:lang w:val="fr-FR" w:eastAsia="fr-FR"/>
+        </w:rPr>
+      </w:pPr>
+      <w:r>
+        <w:rPr>
+          <w:rFonts w:ascii="Consolas" w:eastAsia="Times New Roman" w:hAnsi="Consolas" w:cs="Times New Roman"/>
+          <w:color w:val="008000"/>
+          <w:sz w:val="30"/>
+          <w:szCs w:val="30"/>
+          <w:lang w:val="fr-FR" w:eastAsia="fr-FR"/>
+        </w:rPr>
+        <w:t>)</w:t>
+      </w:r>
+    </w:p>
+    <w:p>
+      <w:pPr>
+        <w:shd w:val="clear" w:color="auto" w:fill="FFFFFF"/>
+        <w:spacing w:after="0" w:line="405" w:lineRule="atLeast"/>
+        <w:rPr>
+          <w:rFonts w:ascii="Consolas" w:eastAsia="Times New Roman" w:hAnsi="Consolas" w:cs="Times New Roman"/>
+          <w:color w:val="000000"/>
+          <w:sz w:val="30"/>
+          <w:szCs w:val="30"/>
+          <w:lang w:val="fr-FR" w:eastAsia="fr-FR"/>
+        </w:rPr>
+      </w:pPr>
+      <w:r>
+        <w:rPr>
+          <w:rFonts w:ascii="Consolas" w:eastAsia="Times New Roman" w:hAnsi="Consolas" w:cs="Times New Roman"/>
+          <w:color w:val="008000"/>
+          <w:sz w:val="30"/>
+          <w:szCs w:val="30"/>
+          <w:lang w:val="fr-FR" w:eastAsia="fr-FR"/>
+        </w:rPr>
+        <w:t>// 8.   Projeter le résultat sur le titre de la publication, et les pages ;</w:t>
+      </w:r>
+    </w:p>
+    <w:p>
+      <w:pPr>
+        <w:shd w:val="clear" w:color="auto" w:fill="FFFFFF"/>
+        <w:spacing w:after="0" w:line="405" w:lineRule="atLeast"/>
+        <w:rPr>
+          <w:rFonts w:ascii="Consolas" w:eastAsia="Times New Roman" w:hAnsi="Consolas" w:cs="Times New Roman"/>
+          <w:color w:val="000000"/>
+          <w:sz w:val="30"/>
+          <w:szCs w:val="30"/>
+          <w:lang w:val="en-ZA" w:eastAsia="fr-FR"/>
+        </w:rPr>
+      </w:pPr>
+      <w:r>
+        <w:rPr>
+          <w:rFonts w:ascii="Consolas" w:eastAsia="Times New Roman" w:hAnsi="Consolas" w:cs="Times New Roman"/>
+          <w:color w:val="008000"/>
+          <w:sz w:val="30"/>
+          <w:szCs w:val="30"/>
+          <w:lang w:val="en-ZA" w:eastAsia="fr-FR"/>
+        </w:rPr>
+        <w:t>db.dblp.find(</w:t>
+      </w:r>
+    </w:p>
+    <w:p>
+      <w:pPr>
+        <w:shd w:val="clear" w:color="auto" w:fill="FFFFFF"/>
+        <w:spacing w:after="0" w:line="405" w:lineRule="atLeast"/>
+        <w:rPr>
+          <w:rFonts w:ascii="Consolas" w:eastAsia="Times New Roman" w:hAnsi="Consolas" w:cs="Times New Roman"/>
+          <w:color w:val="000000"/>
+          <w:sz w:val="30"/>
+          <w:szCs w:val="30"/>
+          <w:lang w:val="en-ZA" w:eastAsia="fr-FR"/>
+        </w:rPr>
+      </w:pPr>
+      <w:r>
+        <w:rPr>
+          <w:rFonts w:ascii="Consolas" w:eastAsia="Times New Roman" w:hAnsi="Consolas" w:cs="Times New Roman"/>
+          <w:color w:val="008000"/>
+          <w:sz w:val="30"/>
+          <w:szCs w:val="30"/>
+          <w:lang w:val="en-ZA" w:eastAsia="fr-FR"/>
+        </w:rPr>
+        <w:t>    {"authors" :  "Toru Ishida"} ,{title:1,pages:1,_id:0}</w:t>
+      </w:r>
+    </w:p>
+    <w:p>
+      <w:pPr>
+        <w:shd w:val="clear" w:color="auto" w:fill="FFFFFF"/>
+        <w:spacing w:after="0" w:line="405" w:lineRule="atLeast"/>
+        <w:rPr>
+          <w:rFonts w:ascii="Consolas" w:eastAsia="Times New Roman" w:hAnsi="Consolas" w:cs="Times New Roman"/>
+          <w:color w:val="000000"/>
+          <w:sz w:val="30"/>
+          <w:szCs w:val="30"/>
+          <w:lang w:val="en-ZA" w:eastAsia="fr-FR"/>
+        </w:rPr>
+      </w:pPr>
+      <w:r>
+        <w:rPr>
+          <w:rFonts w:ascii="Consolas" w:eastAsia="Times New Roman" w:hAnsi="Consolas" w:cs="Times New Roman"/>
+          <w:color w:val="008000"/>
+          <w:sz w:val="30"/>
+          <w:szCs w:val="30"/>
+          <w:lang w:val="en-ZA" w:eastAsia="fr-FR"/>
+        </w:rPr>
+        <w:t>   </w:t>
+      </w:r>
+    </w:p>
+    <w:p>
+      <w:pPr>
+        <w:shd w:val="clear" w:color="auto" w:fill="FFFFFF"/>
+        <w:spacing w:after="0" w:line="405" w:lineRule="atLeast"/>
+        <w:rPr>
+          <w:rFonts w:ascii="Consolas" w:eastAsia="Times New Roman" w:hAnsi="Consolas" w:cs="Times New Roman"/>
+          <w:color w:val="000000"/>
+          <w:sz w:val="30"/>
+          <w:szCs w:val="30"/>
+          <w:lang w:val="fr-FR" w:eastAsia="fr-FR"/>
+        </w:rPr>
+      </w:pPr>
+      <w:r>
+        <w:rPr>
+          <w:rFonts w:ascii="Consolas" w:eastAsia="Times New Roman" w:hAnsi="Consolas" w:cs="Times New Roman"/>
+          <w:color w:val="008000"/>
+          <w:sz w:val="30"/>
+          <w:szCs w:val="30"/>
+          <w:lang w:val="fr-FR" w:eastAsia="fr-FR"/>
+        </w:rPr>
+        <w:t>).sort(</w:t>
+      </w:r>
+    </w:p>
+    <w:p>
+      <w:pPr>
+        <w:shd w:val="clear" w:color="auto" w:fill="FFFFFF"/>
+        <w:spacing w:after="0" w:line="405" w:lineRule="atLeast"/>
+        <w:rPr>
+          <w:rFonts w:ascii="Consolas" w:eastAsia="Times New Roman" w:hAnsi="Consolas" w:cs="Times New Roman"/>
+          <w:color w:val="000000"/>
+          <w:sz w:val="30"/>
+          <w:szCs w:val="30"/>
+          <w:lang w:val="fr-FR" w:eastAsia="fr-FR"/>
+        </w:rPr>
+      </w:pPr>
+      <w:r>
+        <w:rPr>
+          <w:rFonts w:ascii="Consolas" w:eastAsia="Times New Roman" w:hAnsi="Consolas" w:cs="Times New Roman"/>
+          <w:color w:val="008000"/>
+          <w:sz w:val="30"/>
+          <w:szCs w:val="30"/>
+          <w:lang w:val="fr-FR" w:eastAsia="fr-FR"/>
+        </w:rPr>
+        <w:t>    {"title" :1 , "pages.start" :1}</w:t>
+      </w:r>
+    </w:p>
+    <w:p>
+      <w:pPr>
+        <w:shd w:val="clear" w:color="auto" w:fill="FFFFFF"/>
+        <w:spacing w:after="0" w:line="405" w:lineRule="atLeast"/>
+        <w:rPr>
+          <w:rFonts w:ascii="Consolas" w:eastAsia="Times New Roman" w:hAnsi="Consolas" w:cs="Times New Roman"/>
+          <w:color w:val="000000"/>
+          <w:sz w:val="30"/>
+          <w:szCs w:val="30"/>
+          <w:lang w:val="fr-FR" w:eastAsia="fr-FR"/>
+        </w:rPr>
+      </w:pPr>
+      <w:r>
+        <w:rPr>
+          <w:rFonts w:ascii="Consolas" w:eastAsia="Times New Roman" w:hAnsi="Consolas" w:cs="Times New Roman"/>
+          <w:color w:val="008000"/>
+          <w:sz w:val="30"/>
+          <w:szCs w:val="30"/>
+          <w:lang w:val="fr-FR" w:eastAsia="fr-FR"/>
+        </w:rPr>
+        <w:t>)</w:t>
+      </w:r>
+    </w:p>
+    <w:p>
+      <w:pPr>
+        <w:shd w:val="clear" w:color="auto" w:fill="FFFFFF"/>
+        <w:spacing w:after="0" w:line="405" w:lineRule="atLeast"/>
+        <w:rPr>
+          <w:rFonts w:ascii="Consolas" w:eastAsia="Times New Roman" w:hAnsi="Consolas" w:cs="Times New Roman"/>
+          <w:color w:val="000000"/>
+          <w:sz w:val="30"/>
+          <w:szCs w:val="30"/>
+          <w:lang w:val="fr-FR" w:eastAsia="fr-FR"/>
+        </w:rPr>
+      </w:pPr>
+      <w:r>
+        <w:rPr>
+          <w:rFonts w:ascii="Consolas" w:eastAsia="Times New Roman" w:hAnsi="Consolas" w:cs="Times New Roman"/>
+          <w:color w:val="008000"/>
+          <w:sz w:val="30"/>
+          <w:szCs w:val="30"/>
+          <w:lang w:val="fr-FR" w:eastAsia="fr-FR"/>
+        </w:rPr>
+        <w:t>// 9.   Compter le nombre de ses publications ;</w:t>
+      </w:r>
+    </w:p>
+    <w:p>
+      <w:pPr>
+        <w:shd w:val="clear" w:color="auto" w:fill="FFFFFF"/>
+        <w:spacing w:after="0" w:line="405" w:lineRule="atLeast"/>
+        <w:rPr>
+          <w:rFonts w:ascii="Consolas" w:eastAsia="Times New Roman" w:hAnsi="Consolas" w:cs="Times New Roman"/>
+          <w:color w:val="000000"/>
+          <w:sz w:val="30"/>
+          <w:szCs w:val="30"/>
+          <w:lang w:val="en-ZA" w:eastAsia="fr-FR"/>
+        </w:rPr>
+      </w:pPr>
+      <w:r>
+        <w:rPr>
+          <w:rFonts w:ascii="Consolas" w:eastAsia="Times New Roman" w:hAnsi="Consolas" w:cs="Times New Roman"/>
+          <w:color w:val="008000"/>
+          <w:sz w:val="30"/>
+          <w:szCs w:val="30"/>
+          <w:lang w:val="en-ZA" w:eastAsia="fr-FR"/>
+        </w:rPr>
+        <w:t>//db.dblp.find({"authors" :  "Toru Ishida"} ).count()</w:t>
+      </w:r>
+    </w:p>
+    <w:p>
+      <w:pPr>
+        <w:shd w:val="clear" w:color="auto" w:fill="FFFFFF"/>
+        <w:spacing w:after="0" w:line="405" w:lineRule="atLeast"/>
+        <w:rPr>
+          <w:rFonts w:ascii="Consolas" w:eastAsia="Times New Roman" w:hAnsi="Consolas" w:cs="Times New Roman"/>
+          <w:color w:val="000000"/>
+          <w:sz w:val="30"/>
+          <w:szCs w:val="30"/>
+          <w:lang w:val="en-ZA" w:eastAsia="fr-FR"/>
+        </w:rPr>
+      </w:pPr>
+    </w:p>
+    <w:p>
+      <w:pPr>
+        <w:shd w:val="clear" w:color="auto" w:fill="FFFFFF"/>
+        <w:spacing w:after="0" w:line="405" w:lineRule="atLeast"/>
+        <w:rPr>
+          <w:rFonts w:ascii="Consolas" w:eastAsia="Times New Roman" w:hAnsi="Consolas" w:cs="Times New Roman"/>
+          <w:color w:val="000000"/>
+          <w:sz w:val="30"/>
+          <w:szCs w:val="30"/>
+          <w:lang w:val="fr-FR" w:eastAsia="fr-FR"/>
+        </w:rPr>
+      </w:pPr>
+      <w:r>
+        <w:rPr>
+          <w:rFonts w:ascii="Consolas" w:eastAsia="Times New Roman" w:hAnsi="Consolas" w:cs="Times New Roman"/>
+          <w:color w:val="008000"/>
+          <w:sz w:val="30"/>
+          <w:szCs w:val="30"/>
+          <w:lang w:val="fr-FR" w:eastAsia="fr-FR"/>
+        </w:rPr>
+        <w:t>// 10.  Compter le nombre de publications part type depuis 2011 ype ;</w:t>
+      </w:r>
+    </w:p>
+    <w:p>
+      <w:pPr>
+        <w:shd w:val="clear" w:color="auto" w:fill="FFFFFF"/>
+        <w:spacing w:after="0" w:line="405" w:lineRule="atLeast"/>
+        <w:rPr>
+          <w:rFonts w:ascii="Consolas" w:eastAsia="Times New Roman" w:hAnsi="Consolas" w:cs="Times New Roman"/>
+          <w:color w:val="000000"/>
+          <w:sz w:val="30"/>
+          <w:szCs w:val="30"/>
+          <w:lang w:val="fr-FR" w:eastAsia="fr-FR"/>
+        </w:rPr>
+      </w:pPr>
+    </w:p>
+    <w:p>
+      <w:pPr>
+        <w:shd w:val="clear" w:color="auto" w:fill="FFFFFF"/>
+        <w:spacing w:after="0" w:line="405" w:lineRule="atLeast"/>
+        <w:rPr>
+          <w:rFonts w:ascii="Consolas" w:eastAsia="Times New Roman" w:hAnsi="Consolas" w:cs="Times New Roman"/>
+          <w:color w:val="000000"/>
+          <w:sz w:val="30"/>
+          <w:szCs w:val="30"/>
+          <w:lang w:val="en-ZA" w:eastAsia="fr-FR"/>
+        </w:rPr>
+      </w:pPr>
+      <w:r>
+        <w:rPr>
+          <w:rFonts w:ascii="Consolas" w:eastAsia="Times New Roman" w:hAnsi="Consolas" w:cs="Times New Roman"/>
+          <w:color w:val="008000"/>
+          <w:sz w:val="30"/>
+          <w:szCs w:val="30"/>
+          <w:lang w:val="en-ZA" w:eastAsia="fr-FR"/>
+        </w:rPr>
+        <w:t>db.dblp.aggregate([</w:t>
+      </w:r>
+    </w:p>
+    <w:p>
+      <w:pPr>
+        <w:shd w:val="clear" w:color="auto" w:fill="FFFFFF"/>
+        <w:spacing w:after="0" w:line="405" w:lineRule="atLeast"/>
+        <w:rPr>
+          <w:rFonts w:ascii="Consolas" w:eastAsia="Times New Roman" w:hAnsi="Consolas" w:cs="Times New Roman"/>
+          <w:color w:val="000000"/>
+          <w:sz w:val="30"/>
+          <w:szCs w:val="30"/>
+          <w:lang w:val="en-ZA" w:eastAsia="fr-FR"/>
+        </w:rPr>
+      </w:pPr>
+      <w:r>
+        <w:rPr>
+          <w:rFonts w:ascii="Consolas" w:eastAsia="Times New Roman" w:hAnsi="Consolas" w:cs="Times New Roman"/>
+          <w:color w:val="008000"/>
+          <w:sz w:val="30"/>
+          <w:szCs w:val="30"/>
+          <w:lang w:val="en-ZA" w:eastAsia="fr-FR"/>
+        </w:rPr>
+        <w:t>    {$match:{year:{$gte:2011}}},</w:t>
+      </w:r>
+    </w:p>
+    <w:p>
+      <w:pPr>
+        <w:shd w:val="clear" w:color="auto" w:fill="FFFFFF"/>
+        <w:spacing w:after="0" w:line="405" w:lineRule="atLeast"/>
+        <w:rPr>
+          <w:rFonts w:ascii="Consolas" w:eastAsia="Times New Roman" w:hAnsi="Consolas" w:cs="Times New Roman"/>
+          <w:color w:val="000000"/>
+          <w:sz w:val="30"/>
+          <w:szCs w:val="30"/>
+          <w:lang w:val="en-ZA" w:eastAsia="fr-FR"/>
+        </w:rPr>
+      </w:pPr>
+      <w:r>
+        <w:rPr>
+          <w:rFonts w:ascii="Consolas" w:eastAsia="Times New Roman" w:hAnsi="Consolas" w:cs="Times New Roman"/>
+          <w:color w:val="008000"/>
+          <w:sz w:val="30"/>
+          <w:szCs w:val="30"/>
+          <w:lang w:val="en-ZA" w:eastAsia="fr-FR"/>
+        </w:rPr>
+        <w:t>    {$group:{_id:"$type",Nombre:{$sum:1}}}</w:t>
+      </w:r>
+    </w:p>
+    <w:p>
+      <w:pPr>
+        <w:shd w:val="clear" w:color="auto" w:fill="FFFFFF"/>
+        <w:spacing w:after="0" w:line="405" w:lineRule="atLeast"/>
+        <w:rPr>
+          <w:rFonts w:ascii="Consolas" w:eastAsia="Times New Roman" w:hAnsi="Consolas" w:cs="Times New Roman"/>
+          <w:color w:val="000000"/>
+          <w:sz w:val="30"/>
+          <w:szCs w:val="30"/>
+          <w:lang w:val="fr-FR" w:eastAsia="fr-FR"/>
+        </w:rPr>
+      </w:pPr>
+      <w:r>
+        <w:rPr>
+          <w:rFonts w:ascii="Consolas" w:eastAsia="Times New Roman" w:hAnsi="Consolas" w:cs="Times New Roman"/>
+          <w:color w:val="008000"/>
+          <w:sz w:val="30"/>
+          <w:szCs w:val="30"/>
+          <w:lang w:val="fr-FR" w:eastAsia="fr-FR"/>
+        </w:rPr>
+        <w:lastRenderedPageBreak/>
+        <w:t>])</w:t>
+      </w:r>
+    </w:p>
+    <w:p>
+      <w:pPr>
+        <w:shd w:val="clear" w:color="auto" w:fill="FFFFFF"/>
+        <w:spacing w:after="0" w:line="405" w:lineRule="atLeast"/>
+        <w:rPr>
+          <w:rFonts w:ascii="Consolas" w:eastAsia="Times New Roman" w:hAnsi="Consolas" w:cs="Times New Roman"/>
+          <w:color w:val="000000"/>
+          <w:sz w:val="30"/>
+          <w:szCs w:val="30"/>
+          <w:lang w:val="fr-FR" w:eastAsia="fr-FR"/>
+        </w:rPr>
+      </w:pPr>
+      <w:r>
+        <w:rPr>
+          <w:rFonts w:ascii="Consolas" w:eastAsia="Times New Roman" w:hAnsi="Consolas" w:cs="Times New Roman"/>
+          <w:color w:val="008000"/>
+          <w:sz w:val="30"/>
+          <w:szCs w:val="30"/>
+          <w:lang w:val="fr-FR" w:eastAsia="fr-FR"/>
+        </w:rPr>
+        <w:t xml:space="preserve">// 11.  Donnez pour chaque type le nombre des ouvrages edités depuis 2011, n’affichez que ceux qui dépassent 1000 </w:t>
+      </w:r>
+    </w:p>
+    <w:p>
+      <w:pPr>
+        <w:shd w:val="clear" w:color="auto" w:fill="FFFFFF"/>
+        <w:spacing w:after="0" w:line="405" w:lineRule="atLeast"/>
+        <w:rPr>
+          <w:rFonts w:ascii="Consolas" w:eastAsia="Times New Roman" w:hAnsi="Consolas" w:cs="Times New Roman"/>
+          <w:color w:val="000000"/>
+          <w:sz w:val="30"/>
+          <w:szCs w:val="30"/>
+          <w:lang w:val="en-ZA" w:eastAsia="fr-FR"/>
+        </w:rPr>
+      </w:pPr>
+      <w:r>
+        <w:rPr>
+          <w:rFonts w:ascii="Consolas" w:eastAsia="Times New Roman" w:hAnsi="Consolas" w:cs="Times New Roman"/>
+          <w:color w:val="008000"/>
+          <w:sz w:val="30"/>
+          <w:szCs w:val="30"/>
+          <w:lang w:val="en-ZA" w:eastAsia="fr-FR"/>
+        </w:rPr>
+        <w:t>db.dblp.aggregate([</w:t>
+      </w:r>
+    </w:p>
+    <w:p>
+      <w:pPr>
+        <w:shd w:val="clear" w:color="auto" w:fill="FFFFFF"/>
+        <w:spacing w:after="0" w:line="405" w:lineRule="atLeast"/>
+        <w:rPr>
+          <w:rFonts w:ascii="Consolas" w:eastAsia="Times New Roman" w:hAnsi="Consolas" w:cs="Times New Roman"/>
+          <w:color w:val="000000"/>
+          <w:sz w:val="30"/>
+          <w:szCs w:val="30"/>
+          <w:lang w:val="en-ZA" w:eastAsia="fr-FR"/>
+        </w:rPr>
+      </w:pPr>
+      <w:r>
+        <w:rPr>
+          <w:rFonts w:ascii="Consolas" w:eastAsia="Times New Roman" w:hAnsi="Consolas" w:cs="Times New Roman"/>
+          <w:color w:val="008000"/>
+          <w:sz w:val="30"/>
+          <w:szCs w:val="30"/>
+          <w:lang w:val="en-ZA" w:eastAsia="fr-FR"/>
+        </w:rPr>
+        <w:t>    {$match:{year:{$gte:2011}}},</w:t>
+      </w:r>
+    </w:p>
+    <w:p>
+      <w:pPr>
+        <w:shd w:val="clear" w:color="auto" w:fill="FFFFFF"/>
+        <w:spacing w:after="0" w:line="405" w:lineRule="atLeast"/>
+        <w:rPr>
+          <w:rFonts w:ascii="Consolas" w:eastAsia="Times New Roman" w:hAnsi="Consolas" w:cs="Times New Roman"/>
+          <w:color w:val="000000"/>
+          <w:sz w:val="30"/>
+          <w:szCs w:val="30"/>
+          <w:lang w:val="en-ZA" w:eastAsia="fr-FR"/>
+        </w:rPr>
+      </w:pPr>
+      <w:r>
+        <w:rPr>
+          <w:rFonts w:ascii="Consolas" w:eastAsia="Times New Roman" w:hAnsi="Consolas" w:cs="Times New Roman"/>
+          <w:color w:val="008000"/>
+          <w:sz w:val="30"/>
+          <w:szCs w:val="30"/>
+          <w:lang w:val="en-ZA" w:eastAsia="fr-FR"/>
+        </w:rPr>
+        <w:t>    {$group:{_id:"$type",Nombre:{$sum:1}}},</w:t>
+      </w:r>
+    </w:p>
+    <w:p>
+      <w:pPr>
+        <w:shd w:val="clear" w:color="auto" w:fill="FFFFFF"/>
+        <w:spacing w:after="0" w:line="405" w:lineRule="atLeast"/>
+        <w:rPr>
+          <w:rFonts w:ascii="Consolas" w:eastAsia="Times New Roman" w:hAnsi="Consolas" w:cs="Times New Roman"/>
+          <w:color w:val="000000"/>
+          <w:sz w:val="30"/>
+          <w:szCs w:val="30"/>
+          <w:lang w:val="fr-FR" w:eastAsia="fr-FR"/>
+        </w:rPr>
+      </w:pPr>
+      <w:r>
+        <w:rPr>
+          <w:rFonts w:ascii="Consolas" w:eastAsia="Times New Roman" w:hAnsi="Consolas" w:cs="Times New Roman"/>
+          <w:color w:val="008000"/>
+          <w:sz w:val="30"/>
+          <w:szCs w:val="30"/>
+          <w:lang w:val="fr-FR" w:eastAsia="fr-FR"/>
+        </w:rPr>
+        <w:t>    {$match:{Nombre:{$gt:1000}}}</w:t>
+      </w:r>
+    </w:p>
+    <w:p>
+      <w:pPr>
+        <w:shd w:val="clear" w:color="auto" w:fill="FFFFFF"/>
+        <w:spacing w:after="0" w:line="405" w:lineRule="atLeast"/>
+        <w:rPr>
+          <w:rFonts w:ascii="Consolas" w:eastAsia="Times New Roman" w:hAnsi="Consolas" w:cs="Times New Roman"/>
+          <w:color w:val="000000"/>
+          <w:sz w:val="30"/>
+          <w:szCs w:val="30"/>
+          <w:lang w:val="fr-FR" w:eastAsia="fr-FR"/>
+        </w:rPr>
+      </w:pPr>
+      <w:r>
+        <w:rPr>
+          <w:rFonts w:ascii="Consolas" w:eastAsia="Times New Roman" w:hAnsi="Consolas" w:cs="Times New Roman"/>
+          <w:color w:val="008000"/>
+          <w:sz w:val="30"/>
+          <w:szCs w:val="30"/>
+          <w:lang w:val="fr-FR" w:eastAsia="fr-FR"/>
+        </w:rPr>
+        <w:t>])</w:t>
+      </w:r>
+    </w:p>
+    <w:p>
+      <w:pPr>
+        <w:shd w:val="clear" w:color="auto" w:fill="FFFFFF"/>
+        <w:spacing w:after="0" w:line="405" w:lineRule="atLeast"/>
+        <w:rPr>
+          <w:rFonts w:ascii="Consolas" w:eastAsia="Times New Roman" w:hAnsi="Consolas" w:cs="Times New Roman"/>
+          <w:color w:val="000000"/>
+          <w:sz w:val="30"/>
+          <w:szCs w:val="30"/>
+          <w:lang w:val="fr-FR" w:eastAsia="fr-FR"/>
+        </w:rPr>
+      </w:pPr>
+    </w:p>
+    <w:p>
+      <w:pPr>
+        <w:shd w:val="clear" w:color="auto" w:fill="FFFFFF"/>
+        <w:spacing w:after="0" w:line="405" w:lineRule="atLeast"/>
+        <w:rPr>
+          <w:rFonts w:ascii="Consolas" w:eastAsia="Times New Roman" w:hAnsi="Consolas" w:cs="Times New Roman"/>
+          <w:color w:val="000000"/>
+          <w:sz w:val="30"/>
+          <w:szCs w:val="30"/>
+          <w:lang w:val="fr-FR" w:eastAsia="fr-FR"/>
+        </w:rPr>
+      </w:pPr>
+      <w:r>
+        <w:rPr>
+          <w:rFonts w:ascii="Consolas" w:eastAsia="Times New Roman" w:hAnsi="Consolas" w:cs="Times New Roman"/>
+          <w:color w:val="008000"/>
+          <w:sz w:val="30"/>
+          <w:szCs w:val="30"/>
+          <w:lang w:val="fr-FR" w:eastAsia="fr-FR"/>
+        </w:rPr>
+        <w:t>// 12.  Compter le nombre de publications par auteur et trier le résultat par ordre croissant ;</w:t>
+      </w:r>
+    </w:p>
+    <w:p>
+      <w:pPr>
+        <w:shd w:val="clear" w:color="auto" w:fill="FFFFFF"/>
+        <w:spacing w:after="0" w:line="405" w:lineRule="atLeast"/>
+        <w:rPr>
+          <w:rFonts w:ascii="Consolas" w:eastAsia="Times New Roman" w:hAnsi="Consolas" w:cs="Times New Roman"/>
+          <w:color w:val="000000"/>
+          <w:sz w:val="30"/>
+          <w:szCs w:val="30"/>
+          <w:lang w:val="en-ZA" w:eastAsia="fr-FR"/>
+        </w:rPr>
+      </w:pPr>
+      <w:r>
+        <w:rPr>
+          <w:rFonts w:ascii="Consolas" w:eastAsia="Times New Roman" w:hAnsi="Consolas" w:cs="Times New Roman"/>
+          <w:color w:val="008000"/>
+          <w:sz w:val="30"/>
+          <w:szCs w:val="30"/>
+          <w:lang w:val="en-ZA" w:eastAsia="fr-FR"/>
+        </w:rPr>
+        <w:t>db.dblp.aggregate([</w:t>
+      </w:r>
+    </w:p>
+    <w:p>
+      <w:pPr>
+        <w:shd w:val="clear" w:color="auto" w:fill="FFFFFF"/>
+        <w:spacing w:after="0" w:line="405" w:lineRule="atLeast"/>
+        <w:rPr>
+          <w:rFonts w:ascii="Consolas" w:eastAsia="Times New Roman" w:hAnsi="Consolas" w:cs="Times New Roman"/>
+          <w:color w:val="000000"/>
+          <w:sz w:val="30"/>
+          <w:szCs w:val="30"/>
+          <w:lang w:val="en-ZA" w:eastAsia="fr-FR"/>
+        </w:rPr>
+      </w:pPr>
+      <w:r>
+        <w:rPr>
+          <w:rFonts w:ascii="Consolas" w:eastAsia="Times New Roman" w:hAnsi="Consolas" w:cs="Times New Roman"/>
+          <w:color w:val="008000"/>
+          <w:sz w:val="30"/>
+          <w:szCs w:val="30"/>
+          <w:lang w:val="en-ZA" w:eastAsia="fr-FR"/>
+        </w:rPr>
+        <w:t>    {$unwind:{'path':"$authors"}},</w:t>
+      </w:r>
+    </w:p>
+    <w:p>
+      <w:pPr>
+        <w:shd w:val="clear" w:color="auto" w:fill="FFFFFF"/>
+        <w:spacing w:after="0" w:line="405" w:lineRule="atLeast"/>
+        <w:rPr>
+          <w:rFonts w:ascii="Consolas" w:eastAsia="Times New Roman" w:hAnsi="Consolas" w:cs="Times New Roman"/>
+          <w:color w:val="000000"/>
+          <w:sz w:val="30"/>
+          <w:szCs w:val="30"/>
+          <w:lang w:val="en-ZA" w:eastAsia="fr-FR"/>
+        </w:rPr>
+      </w:pPr>
+      <w:r>
+        <w:rPr>
+          <w:rFonts w:ascii="Consolas" w:eastAsia="Times New Roman" w:hAnsi="Consolas" w:cs="Times New Roman"/>
+          <w:color w:val="008000"/>
+          <w:sz w:val="30"/>
+          <w:szCs w:val="30"/>
+          <w:lang w:val="en-ZA" w:eastAsia="fr-FR"/>
+        </w:rPr>
+        <w:t>     {$group:{_id:"$authors",Nombre:{$sum:1}}},</w:t>
+      </w:r>
+    </w:p>
+    <w:p>
+      <w:pPr>
+        <w:shd w:val="clear" w:color="auto" w:fill="FFFFFF"/>
+        <w:spacing w:after="0" w:line="405" w:lineRule="atLeast"/>
+        <w:rPr>
+          <w:rFonts w:ascii="Consolas" w:eastAsia="Times New Roman" w:hAnsi="Consolas" w:cs="Times New Roman"/>
+          <w:color w:val="000000"/>
+          <w:sz w:val="30"/>
+          <w:szCs w:val="30"/>
+          <w:lang w:val="fr-FR" w:eastAsia="fr-FR"/>
+        </w:rPr>
+      </w:pPr>
+      <w:r>
+        <w:rPr>
+          <w:rFonts w:ascii="Consolas" w:eastAsia="Times New Roman" w:hAnsi="Consolas" w:cs="Times New Roman"/>
+          <w:color w:val="008000"/>
+          <w:sz w:val="30"/>
+          <w:szCs w:val="30"/>
+          <w:lang w:val="fr-FR" w:eastAsia="fr-FR"/>
+        </w:rPr>
+        <w:t>     {$sort:{Nombre: -1}}</w:t>
+      </w:r>
+    </w:p>
+    <w:p>
+      <w:pPr>
+        <w:shd w:val="clear" w:color="auto" w:fill="FFFFFF"/>
+        <w:spacing w:after="0" w:line="405" w:lineRule="atLeast"/>
+        <w:rPr>
+          <w:rFonts w:ascii="Consolas" w:eastAsia="Times New Roman" w:hAnsi="Consolas" w:cs="Times New Roman"/>
+          <w:color w:val="000000"/>
+          <w:sz w:val="30"/>
+          <w:szCs w:val="30"/>
+          <w:lang w:val="fr-FR" w:eastAsia="fr-FR"/>
+        </w:rPr>
+      </w:pPr>
+      <w:r>
+        <w:rPr>
+          <w:rFonts w:ascii="Consolas" w:eastAsia="Times New Roman" w:hAnsi="Consolas" w:cs="Times New Roman"/>
+          <w:color w:val="008000"/>
+          <w:sz w:val="30"/>
+          <w:szCs w:val="30"/>
+          <w:lang w:val="fr-FR" w:eastAsia="fr-FR"/>
+        </w:rPr>
+        <w:t>])</w:t>
+      </w:r>
     </w:p>
     <w:p>
       <w:pPr>
@@ -168,500 +1346,6 @@
           <w:lang w:val="fr-FR"/>
         </w:rPr>
       </w:pPr>
-      <w:r>
-        <w:rPr>
-          <w:lang w:val="fr-FR"/>
-        </w:rPr>
-        <w:t>Liste de tous les livres (type « Book ») ;</w:t>
-      </w:r>
-    </w:p>
-    <w:p>
-      <w:pPr>
-        <w:rPr>
-          <w:lang w:val="fr-FR"/>
-        </w:rPr>
-      </w:pPr>
-    </w:p>
-    <w:p>
-      <w:pPr>
-        <w:rPr>
-          <w:lang w:val="fr-FR"/>
-        </w:rPr>
-      </w:pPr>
-    </w:p>
-    <w:p>
-      <w:pPr>
-        <w:rPr>
-          <w:lang w:val="fr-FR"/>
-        </w:rPr>
-      </w:pPr>
-    </w:p>
-    <w:p>
-      <w:pPr>
-        <w:rPr>
-          <w:lang w:val="fr-FR"/>
-        </w:rPr>
-      </w:pPr>
-    </w:p>
-    <w:p>
-      <w:pPr>
-        <w:pStyle w:val="Paragraphedeliste"/>
-        <w:numPr>
-          <w:ilvl w:val="0"/>
-          <w:numId w:val="6"/>
-        </w:numPr>
-        <w:rPr>
-          <w:lang w:val="fr-FR"/>
-        </w:rPr>
-      </w:pPr>
-      <w:r>
-        <w:rPr>
-          <w:lang w:val="fr-FR"/>
-        </w:rPr>
-        <w:t>Liste des publications depuis 2011 ;</w:t>
-      </w:r>
-    </w:p>
-    <w:p>
-      <w:pPr>
-        <w:rPr>
-          <w:lang w:val="fr-FR"/>
-        </w:rPr>
-      </w:pPr>
-    </w:p>
-    <w:p>
-      <w:pPr>
-        <w:rPr>
-          <w:lang w:val="fr-FR"/>
-        </w:rPr>
-      </w:pPr>
-    </w:p>
-    <w:p>
-      <w:pPr>
-        <w:rPr>
-          <w:lang w:val="fr-FR"/>
-        </w:rPr>
-      </w:pPr>
-    </w:p>
-    <w:p>
-      <w:pPr>
-        <w:pStyle w:val="Paragraphedeliste"/>
-        <w:numPr>
-          <w:ilvl w:val="0"/>
-          <w:numId w:val="6"/>
-        </w:numPr>
-        <w:rPr>
-          <w:lang w:val="fr-FR"/>
-        </w:rPr>
-      </w:pPr>
-      <w:r>
-        <w:rPr>
-          <w:lang w:val="fr-FR"/>
-        </w:rPr>
-        <w:t>Liste des livres depuis 2014 ;</w:t>
-      </w:r>
-    </w:p>
-    <w:p/>
-    <w:p/>
-    <w:p/>
-    <w:p>
-      <w:pPr>
-        <w:pStyle w:val="Paragraphedeliste"/>
-        <w:numPr>
-          <w:ilvl w:val="0"/>
-          <w:numId w:val="6"/>
-        </w:numPr>
-        <w:rPr>
-          <w:lang w:val="fr-FR"/>
-        </w:rPr>
-      </w:pPr>
-      <w:r>
-        <w:rPr>
-          <w:lang w:val="fr-FR"/>
-        </w:rPr>
-        <w:t>Liste des publications de l’auteur « </w:t>
-      </w:r>
-      <w:proofErr w:type="spellStart"/>
-      <w:r>
-        <w:rPr>
-          <w:lang w:val="fr-FR"/>
-        </w:rPr>
-        <w:t>Toru</w:t>
-      </w:r>
-      <w:proofErr w:type="spellEnd"/>
-      <w:r>
-        <w:rPr>
-          <w:lang w:val="fr-FR"/>
-        </w:rPr>
-        <w:t xml:space="preserve"> </w:t>
-      </w:r>
-      <w:proofErr w:type="spellStart"/>
-      <w:r>
-        <w:rPr>
-          <w:lang w:val="fr-FR"/>
-        </w:rPr>
-        <w:t>Ishida</w:t>
-      </w:r>
-      <w:proofErr w:type="spellEnd"/>
-      <w:r>
-        <w:rPr>
-          <w:lang w:val="fr-FR"/>
-        </w:rPr>
-        <w:t> » ;</w:t>
-      </w:r>
-    </w:p>
-    <w:p>
-      <w:pPr>
-        <w:rPr>
-          <w:lang w:val="en-ZA"/>
-        </w:rPr>
-      </w:pPr>
-    </w:p>
-    <w:p>
-      <w:pPr>
-        <w:rPr>
-          <w:lang w:val="en-ZA"/>
-        </w:rPr>
-      </w:pPr>
-    </w:p>
-    <w:p>
-      <w:pPr>
-        <w:rPr>
-          <w:lang w:val="en-ZA"/>
-        </w:rPr>
-      </w:pPr>
-    </w:p>
-    <w:p>
-      <w:pPr>
-        <w:pStyle w:val="Paragraphedeliste"/>
-        <w:numPr>
-          <w:ilvl w:val="0"/>
-          <w:numId w:val="6"/>
-        </w:numPr>
-        <w:rPr>
-          <w:lang w:val="fr-FR"/>
-        </w:rPr>
-      </w:pPr>
-      <w:r>
-        <w:rPr>
-          <w:lang w:val="fr-FR"/>
-        </w:rPr>
-        <w:t>Liste de tous les éditeurs (type « </w:t>
-      </w:r>
-      <w:proofErr w:type="spellStart"/>
-      <w:r>
-        <w:rPr>
-          <w:lang w:val="fr-FR"/>
-        </w:rPr>
-        <w:t>publisher</w:t>
-      </w:r>
-      <w:proofErr w:type="spellEnd"/>
-      <w:r>
-        <w:rPr>
-          <w:lang w:val="fr-FR"/>
-        </w:rPr>
-        <w:t> »), distincts ;</w:t>
-      </w:r>
-    </w:p>
-    <w:p>
-      <w:pPr>
-        <w:rPr>
-          <w:lang w:val="fr-FR"/>
-        </w:rPr>
-      </w:pPr>
-    </w:p>
-    <w:p>
-      <w:pPr>
-        <w:rPr>
-          <w:lang w:val="fr-FR"/>
-        </w:rPr>
-      </w:pPr>
-    </w:p>
-    <w:p>
-      <w:pPr>
-        <w:rPr>
-          <w:lang w:val="fr-FR"/>
-        </w:rPr>
-      </w:pPr>
-    </w:p>
-    <w:p>
-      <w:pPr>
-        <w:pStyle w:val="Paragraphedeliste"/>
-        <w:numPr>
-          <w:ilvl w:val="0"/>
-          <w:numId w:val="6"/>
-        </w:numPr>
-        <w:rPr>
-          <w:lang w:val="fr-FR"/>
-        </w:rPr>
-      </w:pPr>
-      <w:r>
-        <w:rPr>
-          <w:lang w:val="fr-FR"/>
-        </w:rPr>
-        <w:t>Liste de tous les auteurs distincts ;</w:t>
-      </w:r>
-    </w:p>
-    <w:p>
-      <w:pPr>
-        <w:rPr>
-          <w:lang w:val="fr-FR"/>
-        </w:rPr>
-      </w:pPr>
-    </w:p>
-    <w:p>
-      <w:pPr>
-        <w:rPr>
-          <w:lang w:val="fr-FR"/>
-        </w:rPr>
-      </w:pPr>
-    </w:p>
-    <w:p>
-      <w:pPr>
-        <w:rPr>
-          <w:lang w:val="fr-FR"/>
-        </w:rPr>
-      </w:pPr>
-    </w:p>
-    <w:p>
-      <w:pPr>
-        <w:pStyle w:val="Paragraphedeliste"/>
-        <w:numPr>
-          <w:ilvl w:val="0"/>
-          <w:numId w:val="6"/>
-        </w:numPr>
-        <w:rPr>
-          <w:lang w:val="fr-FR"/>
-        </w:rPr>
-      </w:pPr>
-      <w:r>
-        <w:rPr>
-          <w:lang w:val="fr-FR"/>
-        </w:rPr>
-        <w:t>Trier les publications de « </w:t>
-      </w:r>
-      <w:proofErr w:type="spellStart"/>
-      <w:r>
-        <w:rPr>
-          <w:lang w:val="fr-FR"/>
-        </w:rPr>
-        <w:t>Toru</w:t>
-      </w:r>
-      <w:proofErr w:type="spellEnd"/>
-      <w:r>
-        <w:rPr>
-          <w:lang w:val="fr-FR"/>
-        </w:rPr>
-        <w:t xml:space="preserve"> </w:t>
-      </w:r>
-      <w:proofErr w:type="spellStart"/>
-      <w:r>
-        <w:rPr>
-          <w:lang w:val="fr-FR"/>
-        </w:rPr>
-        <w:t>Ishida</w:t>
-      </w:r>
-      <w:proofErr w:type="spellEnd"/>
-      <w:r>
-        <w:rPr>
-          <w:lang w:val="fr-FR"/>
-        </w:rPr>
-        <w:t> » par titre de livre et par page de début ;</w:t>
-      </w:r>
-    </w:p>
-    <w:p>
-      <w:pPr>
-        <w:rPr>
-          <w:lang w:val="en-ZA"/>
-        </w:rPr>
-      </w:pPr>
-    </w:p>
-    <w:p>
-      <w:pPr>
-        <w:pStyle w:val="Paragraphedeliste"/>
-        <w:numPr>
-          <w:ilvl w:val="0"/>
-          <w:numId w:val="6"/>
-        </w:numPr>
-        <w:rPr>
-          <w:lang w:val="fr-FR"/>
-        </w:rPr>
-      </w:pPr>
-      <w:r>
-        <w:rPr>
-          <w:lang w:val="fr-FR"/>
-        </w:rPr>
-        <w:t>Projeter le résultat sur le titre de la publication, et les pages ;</w:t>
-      </w:r>
-    </w:p>
-    <w:p>
-      <w:pPr>
-        <w:rPr>
-          <w:lang w:val="fr-FR"/>
-        </w:rPr>
-      </w:pPr>
-    </w:p>
-    <w:p>
-      <w:pPr>
-        <w:rPr>
-          <w:lang w:val="fr-FR"/>
-        </w:rPr>
-      </w:pPr>
-    </w:p>
-    <w:p>
-      <w:pPr>
-        <w:pStyle w:val="Paragraphedeliste"/>
-        <w:numPr>
-          <w:ilvl w:val="0"/>
-          <w:numId w:val="6"/>
-        </w:numPr>
-        <w:rPr>
-          <w:lang w:val="fr-FR"/>
-        </w:rPr>
-      </w:pPr>
-      <w:r>
-        <w:rPr>
-          <w:lang w:val="fr-FR"/>
-        </w:rPr>
-        <w:t>Compter le nombre de ses publications ;</w:t>
-      </w:r>
-    </w:p>
-    <w:p>
-      <w:pPr>
-        <w:rPr>
-          <w:lang w:val="en-ZA"/>
-        </w:rPr>
-      </w:pPr>
-    </w:p>
-    <w:p>
-      <w:pPr>
-        <w:rPr>
-          <w:lang w:val="en-ZA"/>
-        </w:rPr>
-      </w:pPr>
-    </w:p>
-    <w:p>
-      <w:pPr>
-        <w:pStyle w:val="Paragraphedeliste"/>
-        <w:numPr>
-          <w:ilvl w:val="0"/>
-          <w:numId w:val="6"/>
-        </w:numPr>
-        <w:rPr>
-          <w:lang w:val="fr-FR"/>
-        </w:rPr>
-      </w:pPr>
-      <w:r>
-        <w:rPr>
-          <w:lang w:val="fr-FR"/>
-        </w:rPr>
-        <w:t xml:space="preserve">Compter le nombre de publications </w:t>
-      </w:r>
-      <w:r>
-        <w:rPr>
-          <w:lang w:val="fr-FR"/>
-        </w:rPr>
-        <w:t xml:space="preserve">part type </w:t>
-      </w:r>
-      <w:r>
-        <w:rPr>
-          <w:lang w:val="fr-FR"/>
-        </w:rPr>
-        <w:t xml:space="preserve">depuis 2011 </w:t>
-      </w:r>
-      <w:proofErr w:type="spellStart"/>
-      <w:r>
-        <w:rPr>
-          <w:lang w:val="fr-FR"/>
-        </w:rPr>
-        <w:t>ype</w:t>
-      </w:r>
-      <w:proofErr w:type="spellEnd"/>
-      <w:r>
-        <w:rPr>
-          <w:lang w:val="fr-FR"/>
-        </w:rPr>
-        <w:t xml:space="preserve"> ;</w:t>
-      </w:r>
-    </w:p>
-    <w:p>
-      <w:pPr>
-        <w:rPr>
-          <w:lang w:val="en-ZA"/>
-        </w:rPr>
-      </w:pPr>
-      <w:r>
-        <w:rPr>
-          <w:b/>
-          <w:bCs/>
-          <w:color w:val="FFFFFF" w:themeColor="background1"/>
-          <w:lang w:val="en-ZA"/>
-        </w:rPr>
-        <w:t>])</w:t>
-      </w:r>
-    </w:p>
-    <w:p>
-      <w:pPr>
-        <w:pStyle w:val="Paragraphedeliste"/>
-        <w:numPr>
-          <w:ilvl w:val="0"/>
-          <w:numId w:val="6"/>
-        </w:numPr>
-        <w:rPr>
-          <w:lang w:val="fr-FR"/>
-        </w:rPr>
-      </w:pPr>
-      <w:r>
-        <w:rPr>
-          <w:lang w:val="fr-FR"/>
-        </w:rPr>
-        <w:t xml:space="preserve">Donnez pour chaque type le nombre des ouvrages </w:t>
-      </w:r>
-      <w:proofErr w:type="spellStart"/>
-      <w:r>
-        <w:rPr>
-          <w:lang w:val="fr-FR"/>
-        </w:rPr>
-        <w:t>edités</w:t>
-      </w:r>
-      <w:proofErr w:type="spellEnd"/>
-      <w:r>
-        <w:rPr>
-          <w:lang w:val="fr-FR"/>
-        </w:rPr>
-        <w:t xml:space="preserve"> depuis 2011, n’affichez que ceux qui dépassent 1000 </w:t>
-      </w:r>
-    </w:p>
-    <w:p>
-      <w:pPr>
-        <w:rPr>
-          <w:lang w:val="en-ZA"/>
-        </w:rPr>
-      </w:pPr>
-    </w:p>
-    <w:p>
-      <w:pPr>
-        <w:rPr>
-          <w:lang w:val="en-ZA"/>
-        </w:rPr>
-      </w:pPr>
-    </w:p>
-    <w:p>
-      <w:pPr>
-        <w:pStyle w:val="Paragraphedeliste"/>
-        <w:numPr>
-          <w:ilvl w:val="0"/>
-          <w:numId w:val="6"/>
-        </w:numPr>
-        <w:rPr>
-          <w:lang w:val="fr-FR"/>
-        </w:rPr>
-      </w:pPr>
-      <w:r>
-        <w:rPr>
-          <w:lang w:val="fr-FR"/>
-        </w:rPr>
-        <w:t>Compter le nombre de publications par auteur et trier le résultat par ordre croissant ;</w:t>
-      </w:r>
     </w:p>
     <w:sectPr>
       <w:pgSz w:w="12240" w:h="15840"/>
@@ -1559,6 +2243,7 @@
     <w:lsdException w:name="HTML Sample" w:semiHidden="1" w:unhideWhenUsed="1"/>
     <w:lsdException w:name="HTML Typewriter" w:semiHidden="1" w:unhideWhenUsed="1"/>
     <w:lsdException w:name="HTML Variable" w:semiHidden="1" w:unhideWhenUsed="1"/>
+    <w:lsdException w:name="Normal Table" w:semiHidden="1" w:unhideWhenUsed="1"/>
     <w:lsdException w:name="annotation subject" w:semiHidden="1" w:unhideWhenUsed="1"/>
     <w:lsdException w:name="No List" w:semiHidden="1" w:unhideWhenUsed="1"/>
     <w:lsdException w:name="Outline List 1" w:semiHidden="1" w:unhideWhenUsed="1"/>
@@ -1601,8 +2286,11 @@
     <w:lsdException w:name="Table Contemporary" w:semiHidden="1" w:unhideWhenUsed="1"/>
     <w:lsdException w:name="Table Elegant" w:semiHidden="1" w:unhideWhenUsed="1"/>
     <w:lsdException w:name="Table Professional" w:semiHidden="1" w:unhideWhenUsed="1"/>
+    <w:lsdException w:name="Table Subtle 1" w:semiHidden="1" w:unhideWhenUsed="1"/>
     <w:lsdException w:name="Table Subtle 2" w:semiHidden="1" w:unhideWhenUsed="1"/>
     <w:lsdException w:name="Table Web 1" w:semiHidden="1" w:unhideWhenUsed="1"/>
+    <w:lsdException w:name="Table Web 2" w:semiHidden="1" w:unhideWhenUsed="1"/>
+    <w:lsdException w:name="Table Web 3" w:semiHidden="1" w:unhideWhenUsed="1"/>
     <w:lsdException w:name="Balloon Text" w:semiHidden="1" w:unhideWhenUsed="1"/>
     <w:lsdException w:name="Table Grid" w:uiPriority="59"/>
     <w:lsdException w:name="Table Theme" w:semiHidden="1" w:unhideWhenUsed="1"/>
